--- a/course_works/computer_graphics/documents/docx/tz-new.docx
+++ b/course_works/computer_graphics/documents/docx/tz-new.docx
@@ -1,6 +1,6 @@
 
 <file path=word/document.xml><?xml version="1.0" encoding="utf-8"?>
-<w:document xmlns:wpc="http://schemas.microsoft.com/office/word/2010/wordprocessingCanvas" xmlns:cx="http://schemas.microsoft.com/office/drawing/2014/chartex" xmlns:cx1="http://schemas.microsoft.com/office/drawing/2015/9/8/chartex" xmlns:cx2="http://schemas.microsoft.com/office/drawing/2015/10/21/chartex" xmlns:cx3="http://schemas.microsoft.com/office/drawing/2016/5/9/chartex" xmlns:cx4="http://schemas.microsoft.com/office/drawing/2016/5/10/chartex" xmlns:cx5="http://schemas.microsoft.com/office/drawing/2016/5/11/chartex" xmlns:cx6="http://schemas.microsoft.com/office/drawing/2016/5/12/chartex" xmlns:cx7="http://schemas.microsoft.com/office/drawing/2016/5/13/chartex" xmlns:cx8="http://schemas.microsoft.com/office/drawing/2016/5/14/chartex" xmlns:mc="http://schemas.openxmlformats.org/markup-compatibility/2006" xmlns:aink="http://schemas.microsoft.com/office/drawing/2016/ink" xmlns:am3d="http://schemas.microsoft.com/office/drawing/2017/model3d" xmlns:o="urn:schemas-microsoft-com:office:office" xmlns:oel="http://schemas.microsoft.com/office/2019/extlst" xmlns:r="http://schemas.openxmlformats.org/officeDocument/2006/relationships" xmlns:m="http://schemas.openxmlformats.org/officeDocument/2006/math" xmlns:v="urn:schemas-microsoft-com:vml" xmlns:wp14="http://schemas.microsoft.com/office/word/2010/wordprocessingDrawing" xmlns:wp="http://schemas.openxmlformats.org/drawingml/2006/wordprocessingDrawing" xmlns:w10="urn:schemas-microsoft-com:office:word" xmlns:w="http://schemas.openxmlformats.org/wordprocessingml/2006/main" xmlns:w14="http://schemas.microsoft.com/office/word/2010/wordml" xmlns:w15="http://schemas.microsoft.com/office/word/2012/wordml" xmlns:w16cex="http://schemas.microsoft.com/office/word/2018/wordml/cex" xmlns:w16cid="http://schemas.microsoft.com/office/word/2016/wordml/cid" xmlns:w16="http://schemas.microsoft.com/office/word/2018/wordml" xmlns:w16du="http://schemas.microsoft.com/office/word/2023/wordml/word16du" xmlns:w16sdtdh="http://schemas.microsoft.com/office/word/2020/wordml/sdtdatahash" xmlns:w16se="http://schemas.microsoft.com/office/word/2015/wordml/symex" xmlns:wpg="http://schemas.microsoft.com/office/word/2010/wordprocessingGroup" xmlns:wpi="http://schemas.microsoft.com/office/word/2010/wordprocessingInk" xmlns:wne="http://schemas.microsoft.com/office/word/2006/wordml" xmlns:wps="http://schemas.microsoft.com/office/word/2010/wordprocessingShape" mc:Ignorable="w14 w15 w16se w16cid w16 w16cex w16sdtdh w16du wp14">
+<w:document xmlns:wpc="http://schemas.microsoft.com/office/word/2010/wordprocessingCanvas" xmlns:cx="http://schemas.microsoft.com/office/drawing/2014/chartex" xmlns:cx1="http://schemas.microsoft.com/office/drawing/2015/9/8/chartex" xmlns:mc="http://schemas.openxmlformats.org/markup-compatibility/2006" xmlns:o="urn:schemas-microsoft-com:office:office" xmlns:r="http://schemas.openxmlformats.org/officeDocument/2006/relationships" xmlns:m="http://schemas.openxmlformats.org/officeDocument/2006/math" xmlns:v="urn:schemas-microsoft-com:vml" xmlns:wp14="http://schemas.microsoft.com/office/word/2010/wordprocessingDrawing" xmlns:wp="http://schemas.openxmlformats.org/drawingml/2006/wordprocessingDrawing" xmlns:w10="urn:schemas-microsoft-com:office:word" xmlns:w="http://schemas.openxmlformats.org/wordprocessingml/2006/main" xmlns:w14="http://schemas.microsoft.com/office/word/2010/wordml" xmlns:w15="http://schemas.microsoft.com/office/word/2012/wordml" xmlns:w16se="http://schemas.microsoft.com/office/word/2015/wordml/symex" xmlns:wpg="http://schemas.microsoft.com/office/word/2010/wordprocessingGroup" xmlns:wpi="http://schemas.microsoft.com/office/word/2010/wordprocessingInk" xmlns:wne="http://schemas.microsoft.com/office/word/2006/wordml" xmlns:wps="http://schemas.microsoft.com/office/word/2010/wordprocessingShape" mc:Ignorable="w14 w15 w16se wp14">
   <w:body>
     <w:p>
       <w:pPr>
@@ -160,6 +160,8 @@
           <w:u w:val="single" w:color="000000" w:themeColor="text1"/>
         </w:rPr>
       </w:pPr>
+      <w:proofErr w:type="spellStart"/>
+      <w:proofErr w:type="gramStart"/>
       <w:r>
         <w:rPr>
           <w:color w:val="FFFFFF" w:themeColor="background1"/>
@@ -175,6 +177,7 @@
         </w:rPr>
         <w:t>ыы</w:t>
       </w:r>
+      <w:proofErr w:type="spellEnd"/>
       <w:r>
         <w:rPr>
           <w:color w:val="FFFFFF" w:themeColor="background1"/>
@@ -187,7 +190,21 @@
         <w:rPr>
           <w:u w:val="single" w:color="000000" w:themeColor="text1"/>
         </w:rPr>
-        <w:t>Рудаков И.В.</w:t>
+        <w:t>Рудаков</w:t>
+      </w:r>
+      <w:proofErr w:type="gramEnd"/>
+      <w:r>
+        <w:rPr>
+          <w:u w:val="single" w:color="000000" w:themeColor="text1"/>
+        </w:rPr>
+        <w:t xml:space="preserve"> </w:t>
+      </w:r>
+      <w:proofErr w:type="spellStart"/>
+      <w:r>
+        <w:rPr>
+          <w:u w:val="single" w:color="000000" w:themeColor="text1"/>
+        </w:rPr>
+        <w:t>И.В.</w:t>
       </w:r>
       <w:r>
         <w:rPr>
@@ -210,6 +227,7 @@
         </w:rPr>
         <w:t>ы</w:t>
       </w:r>
+      <w:proofErr w:type="spellEnd"/>
     </w:p>
     <w:p>
       <w:pPr>
@@ -231,7 +249,23 @@
           <w:sz w:val="14"/>
           <w:szCs w:val="16"/>
         </w:rPr>
-        <w:t>(И.О.Фамилия)</w:t>
+        <w:t>(</w:t>
+      </w:r>
+      <w:proofErr w:type="spellStart"/>
+      <w:r>
+        <w:rPr>
+          <w:sz w:val="14"/>
+          <w:szCs w:val="16"/>
+        </w:rPr>
+        <w:t>И.О.Фамилия</w:t>
+      </w:r>
+      <w:proofErr w:type="spellEnd"/>
+      <w:r>
+        <w:rPr>
+          <w:sz w:val="14"/>
+          <w:szCs w:val="16"/>
+        </w:rPr>
+        <w:t>)</w:t>
       </w:r>
     </w:p>
     <w:p>
@@ -242,8 +276,13 @@
           <w:szCs w:val="22"/>
         </w:rPr>
       </w:pPr>
-      <w:r>
-        <w:t>« _____ » ______________ 2024</w:t>
+      <w:proofErr w:type="gramStart"/>
+      <w:r>
+        <w:t>« _</w:t>
+      </w:r>
+      <w:proofErr w:type="gramEnd"/>
+      <w:r>
+        <w:t>____ » ______________ 2024</w:t>
       </w:r>
       <w:r>
         <w:t>г.</w:t>
@@ -307,6 +346,7 @@
       <w:r>
         <w:t xml:space="preserve">по дисциплине </w:t>
       </w:r>
+      <w:proofErr w:type="spellStart"/>
       <w:r>
         <w:rPr>
           <w:color w:val="FFFFFF" w:themeColor="background1"/>
@@ -318,7 +358,21 @@
         <w:rPr>
           <w:u w:val="single" w:color="000000" w:themeColor="text1"/>
         </w:rPr>
-        <w:t>Компьютерная графика</w:t>
+        <w:t>Компьютерная</w:t>
+      </w:r>
+      <w:proofErr w:type="spellEnd"/>
+      <w:r>
+        <w:rPr>
+          <w:u w:val="single" w:color="000000" w:themeColor="text1"/>
+        </w:rPr>
+        <w:t xml:space="preserve"> </w:t>
+      </w:r>
+      <w:proofErr w:type="spellStart"/>
+      <w:r>
+        <w:rPr>
+          <w:u w:val="single" w:color="000000" w:themeColor="text1"/>
+        </w:rPr>
+        <w:t>графика</w:t>
       </w:r>
       <w:r>
         <w:rPr>
@@ -327,6 +381,7 @@
         </w:rPr>
         <w:t>ыыыыыыыыыыыыыыыыыыыыыыыыыыыыыыы</w:t>
       </w:r>
+      <w:proofErr w:type="spellEnd"/>
     </w:p>
     <w:p>
       <w:pPr>
@@ -379,6 +434,7 @@
           <w:u w:val="single" w:color="000000" w:themeColor="text1"/>
         </w:rPr>
       </w:pPr>
+      <w:proofErr w:type="spellStart"/>
       <w:r>
         <w:rPr>
           <w:color w:val="FFFFFF" w:themeColor="background1"/>
@@ -418,7 +474,21 @@
         <w:rPr>
           <w:u w:val="single" w:color="000000" w:themeColor="text1"/>
         </w:rPr>
-        <w:t>Сальников Михаил Алексеевич</w:t>
+        <w:t>Сальников</w:t>
+      </w:r>
+      <w:proofErr w:type="spellEnd"/>
+      <w:r>
+        <w:rPr>
+          <w:u w:val="single" w:color="000000" w:themeColor="text1"/>
+        </w:rPr>
+        <w:t xml:space="preserve"> Михаил </w:t>
+      </w:r>
+      <w:proofErr w:type="spellStart"/>
+      <w:r>
+        <w:rPr>
+          <w:u w:val="single" w:color="000000" w:themeColor="text1"/>
+        </w:rPr>
+        <w:t>Алексеевич</w:t>
       </w:r>
       <w:r>
         <w:rPr>
@@ -434,6 +504,7 @@
         </w:rPr>
         <w:t>ыыыыыы</w:t>
       </w:r>
+      <w:proofErr w:type="spellEnd"/>
     </w:p>
     <w:p>
       <w:pPr>
@@ -464,12 +535,21 @@
       <w:r>
         <w:t xml:space="preserve"> </w:t>
       </w:r>
-      <w:r>
-        <w:rPr>
-          <w:color w:val="FFFFFF" w:themeColor="background1"/>
-          <w:u w:val="single" w:color="000000" w:themeColor="text1"/>
-        </w:rPr>
-        <w:t>ыыыыыыыыыыыыыыыыыыыыыыыыыыыыыыыыыыыыыыыыыыыыы.</w:t>
+      <w:proofErr w:type="spellStart"/>
+      <w:r>
+        <w:rPr>
+          <w:color w:val="FFFFFF" w:themeColor="background1"/>
+          <w:u w:val="single" w:color="000000" w:themeColor="text1"/>
+        </w:rPr>
+        <w:t>ыыыыыыыыыыыыыыыыыыыыыыыыыыыыыыыыыыыыыыыыыыыыы</w:t>
+      </w:r>
+      <w:proofErr w:type="spellEnd"/>
+      <w:r>
+        <w:rPr>
+          <w:color w:val="FFFFFF" w:themeColor="background1"/>
+          <w:u w:val="single" w:color="000000" w:themeColor="text1"/>
+        </w:rPr>
+        <w:t>.</w:t>
       </w:r>
     </w:p>
     <w:p>
@@ -478,6 +558,7 @@
           <w:u w:val="single"/>
         </w:rPr>
       </w:pPr>
+      <w:proofErr w:type="spellStart"/>
       <w:r>
         <w:rPr>
           <w:color w:val="FFFFFF" w:themeColor="background1"/>
@@ -489,14 +570,36 @@
         <w:rPr>
           <w:u w:val="single" w:color="000000" w:themeColor="text1"/>
         </w:rPr>
-        <w:t>Конструктор композиции многогранных примитивов</w:t>
-      </w:r>
-      <w:r>
-        <w:rPr>
-          <w:color w:val="FFFFFF" w:themeColor="background1"/>
-          <w:u w:val="single" w:color="000000" w:themeColor="text1"/>
-        </w:rPr>
-        <w:t>ыыыыыыыыыыыыыыыыыы.</w:t>
+        <w:t>Конструктор</w:t>
+      </w:r>
+      <w:proofErr w:type="spellEnd"/>
+      <w:r>
+        <w:rPr>
+          <w:u w:val="single" w:color="000000" w:themeColor="text1"/>
+        </w:rPr>
+        <w:t xml:space="preserve"> композиции многогранных </w:t>
+      </w:r>
+      <w:proofErr w:type="spellStart"/>
+      <w:r>
+        <w:rPr>
+          <w:u w:val="single" w:color="000000" w:themeColor="text1"/>
+        </w:rPr>
+        <w:t>примитивов</w:t>
+      </w:r>
+      <w:r>
+        <w:rPr>
+          <w:color w:val="FFFFFF" w:themeColor="background1"/>
+          <w:u w:val="single" w:color="000000" w:themeColor="text1"/>
+        </w:rPr>
+        <w:t>ыыыыыыыыыыыыыыыыыы</w:t>
+      </w:r>
+      <w:proofErr w:type="spellEnd"/>
+      <w:r>
+        <w:rPr>
+          <w:color w:val="FFFFFF" w:themeColor="background1"/>
+          <w:u w:val="single" w:color="000000" w:themeColor="text1"/>
+        </w:rPr>
+        <w:t>.</w:t>
       </w:r>
       <w:r>
         <w:rPr>
@@ -505,6 +608,7 @@
         </w:rPr>
         <w:br/>
       </w:r>
+      <w:proofErr w:type="spellStart"/>
       <w:r>
         <w:rPr>
           <w:color w:val="FFFFFF" w:themeColor="background1"/>
@@ -512,6 +616,7 @@
         </w:rPr>
         <w:t>ыыыыыыыыыыыыыыыыыыыыыыыыыыыыыыыыыыыыыыыыыыыыыыыыыыыыыыыыыыыы</w:t>
       </w:r>
+      <w:proofErr w:type="spellEnd"/>
     </w:p>
     <w:p>
       <w:pPr>
@@ -548,6 +653,7 @@
           <w:u w:val="single" w:color="000000" w:themeColor="text1"/>
         </w:rPr>
       </w:pPr>
+      <w:proofErr w:type="spellStart"/>
       <w:r>
         <w:rPr>
           <w:color w:val="FFFFFF" w:themeColor="background1"/>
@@ -561,13 +667,23 @@
         </w:rPr>
         <w:t>учебная</w:t>
       </w:r>
-      <w:r>
-        <w:rPr>
-          <w:color w:val="FFFFFF" w:themeColor="background1"/>
-          <w:u w:val="single" w:color="000000" w:themeColor="text1"/>
-        </w:rPr>
-        <w:t xml:space="preserve"> ыыыыыыыыыыыыыыыыыыыыыыыыыыыыыыыыыыыыыыыыыыыыыыыыы</w:t>
-      </w:r>
+      <w:proofErr w:type="spellEnd"/>
+      <w:r>
+        <w:rPr>
+          <w:color w:val="FFFFFF" w:themeColor="background1"/>
+          <w:u w:val="single" w:color="000000" w:themeColor="text1"/>
+        </w:rPr>
+        <w:t xml:space="preserve"> </w:t>
+      </w:r>
+      <w:proofErr w:type="spellStart"/>
+      <w:r>
+        <w:rPr>
+          <w:color w:val="FFFFFF" w:themeColor="background1"/>
+          <w:u w:val="single" w:color="000000" w:themeColor="text1"/>
+        </w:rPr>
+        <w:t>ыыыыыыыыыыыыыыыыыыыыыыыыыыыыыыыыыыыыыыыыыыыыыыыыы</w:t>
+      </w:r>
+      <w:proofErr w:type="spellEnd"/>
       <w:r>
         <w:rPr>
           <w:color w:val="FFFFFF" w:themeColor="background1"/>
@@ -583,12 +699,21 @@
       <w:r>
         <w:t xml:space="preserve">Источник тематики (кафедра, предприятие, НИР) </w:t>
       </w:r>
-      <w:r>
-        <w:rPr>
-          <w:color w:val="FFFFFF" w:themeColor="background1"/>
-          <w:u w:val="single" w:color="000000" w:themeColor="text1"/>
-        </w:rPr>
-        <w:t xml:space="preserve">ыыы </w:t>
+      <w:proofErr w:type="spellStart"/>
+      <w:r>
+        <w:rPr>
+          <w:color w:val="FFFFFF" w:themeColor="background1"/>
+          <w:u w:val="single" w:color="000000" w:themeColor="text1"/>
+        </w:rPr>
+        <w:t>ыыы</w:t>
+      </w:r>
+      <w:proofErr w:type="spellEnd"/>
+      <w:r>
+        <w:rPr>
+          <w:color w:val="FFFFFF" w:themeColor="background1"/>
+          <w:u w:val="single" w:color="000000" w:themeColor="text1"/>
+        </w:rPr>
+        <w:t xml:space="preserve"> </w:t>
       </w:r>
       <w:r>
         <w:rPr>
@@ -596,6 +721,7 @@
         </w:rPr>
         <w:t xml:space="preserve">кафедра </w:t>
       </w:r>
+      <w:proofErr w:type="spellStart"/>
       <w:r>
         <w:rPr>
           <w:color w:val="FFFFFF" w:themeColor="background1"/>
@@ -603,6 +729,7 @@
         </w:rPr>
         <w:t>ыыыыыыыыыыыыыыыыыыы</w:t>
       </w:r>
+      <w:proofErr w:type="spellEnd"/>
       <w:r>
         <w:rPr>
           <w:color w:val="FFFFFF" w:themeColor="background1"/>
@@ -627,7 +754,15 @@
         </w:rPr>
       </w:pPr>
       <w:r>
-        <w:t xml:space="preserve">График выполнения проекта:  25% к </w:t>
+        <w:t xml:space="preserve">График выполнения </w:t>
+      </w:r>
+      <w:proofErr w:type="gramStart"/>
+      <w:r>
+        <w:t>проекта:  25</w:t>
+      </w:r>
+      <w:proofErr w:type="gramEnd"/>
+      <w:r>
+        <w:t xml:space="preserve">% к </w:t>
       </w:r>
       <w:r>
         <w:t>_</w:t>
@@ -636,26 +771,55 @@
         <w:t>_</w:t>
       </w:r>
       <w:r>
-        <w:t>_ нед., 50% к _</w:t>
+        <w:t xml:space="preserve">_ </w:t>
+      </w:r>
+      <w:proofErr w:type="spellStart"/>
+      <w:r>
+        <w:t>нед</w:t>
+      </w:r>
+      <w:proofErr w:type="spellEnd"/>
+      <w:r>
+        <w:t>., 50% к _</w:t>
       </w:r>
       <w:r>
         <w:t>_</w:t>
       </w:r>
       <w:r>
-        <w:t>_ нед., 75% к _</w:t>
+        <w:t xml:space="preserve">_ </w:t>
+      </w:r>
+      <w:proofErr w:type="spellStart"/>
+      <w:r>
+        <w:t>нед</w:t>
+      </w:r>
+      <w:proofErr w:type="spellEnd"/>
+      <w:r>
+        <w:t>., 75% к _</w:t>
       </w:r>
       <w:r>
         <w:t>__</w:t>
       </w:r>
       <w:r>
-        <w:t xml:space="preserve"> нед., 100% к _</w:t>
+        <w:t xml:space="preserve"> </w:t>
+      </w:r>
+      <w:proofErr w:type="spellStart"/>
+      <w:r>
+        <w:t>нед</w:t>
+      </w:r>
+      <w:proofErr w:type="spellEnd"/>
+      <w:r>
+        <w:t>., 100% к _</w:t>
       </w:r>
       <w:r>
         <w:t>__</w:t>
       </w:r>
       <w:r>
-        <w:t xml:space="preserve"> нед</w:t>
-      </w:r>
+        <w:t xml:space="preserve"> </w:t>
+      </w:r>
+      <w:proofErr w:type="spellStart"/>
+      <w:r>
+        <w:t>нед</w:t>
+      </w:r>
+      <w:proofErr w:type="spellEnd"/>
       <w:r>
         <w:t>.</w:t>
       </w:r>
@@ -791,7 +955,25 @@
           <w:sz w:val="20"/>
           <w:szCs w:val="22"/>
         </w:rPr>
-        <w:t>Провести исследования быстродействия разработанного ПО.</w:t>
+        <w:t xml:space="preserve">Провести исследования </w:t>
+      </w:r>
+      <w:proofErr w:type="gramStart"/>
+      <w:r>
+        <w:rPr>
+          <w:rFonts w:ascii="Times New Roman" w:hAnsi="Times New Roman"/>
+          <w:sz w:val="20"/>
+          <w:szCs w:val="22"/>
+        </w:rPr>
+        <w:t>быстродействия</w:t>
+      </w:r>
+      <w:proofErr w:type="gramEnd"/>
+      <w:r>
+        <w:rPr>
+          <w:rFonts w:ascii="Times New Roman" w:hAnsi="Times New Roman"/>
+          <w:sz w:val="20"/>
+          <w:szCs w:val="22"/>
+        </w:rPr>
+        <w:t xml:space="preserve"> разработанного ПО.</w:t>
       </w:r>
     </w:p>
     <w:p>
@@ -819,7 +1001,15 @@
           <w:i/>
           <w:sz w:val="22"/>
         </w:rPr>
-        <w:t>Оформление курсового проекта:</w:t>
+        <w:t>Оформление курсовой работы</w:t>
+      </w:r>
+      <w:r>
+        <w:rPr>
+          <w:b/>
+          <w:i/>
+          <w:sz w:val="22"/>
+        </w:rPr>
+        <w:t>:</w:t>
       </w:r>
     </w:p>
     <w:p>
@@ -862,7 +1052,15 @@
         <w:jc w:val="both"/>
       </w:pPr>
       <w:r>
-        <w:t xml:space="preserve">На защиту проекта должна быть предоставлена презентация, состоящая из </w:t>
+        <w:t xml:space="preserve">На защиту </w:t>
+      </w:r>
+      <w:r>
+        <w:t>работы</w:t>
+      </w:r>
+      <w:bookmarkStart w:id="0" w:name="_GoBack"/>
+      <w:bookmarkEnd w:id="0"/>
+      <w:r>
+        <w:t xml:space="preserve"> должна быть предоставлена презентация, состоящая из </w:t>
       </w:r>
       <w:r>
         <w:t>8</w:t>
@@ -926,13 +1124,24 @@
         <w:t xml:space="preserve">Дата выдачи </w:t>
       </w:r>
       <w:r>
-        <w:t>задания «</w:t>
-      </w:r>
-      <w:r>
-        <w:rPr>
-          <w:u w:val="single" w:color="000000" w:themeColor="text1"/>
-        </w:rPr>
-        <w:t xml:space="preserve">      </w:t>
+        <w:t xml:space="preserve">задания </w:t>
+      </w:r>
+      <w:proofErr w:type="gramStart"/>
+      <w:r>
+        <w:t>«</w:t>
+      </w:r>
+      <w:r>
+        <w:rPr>
+          <w:u w:val="single" w:color="000000" w:themeColor="text1"/>
+        </w:rPr>
+        <w:t xml:space="preserve">  </w:t>
+      </w:r>
+      <w:proofErr w:type="gramEnd"/>
+      <w:r>
+        <w:rPr>
+          <w:u w:val="single" w:color="000000" w:themeColor="text1"/>
+        </w:rPr>
+        <w:t xml:space="preserve">    </w:t>
       </w:r>
       <w:r>
         <w:t xml:space="preserve">» </w:t>
@@ -991,6 +1200,7 @@
         <w:tab/>
         <w:t xml:space="preserve">_________________   </w:t>
       </w:r>
+      <w:proofErr w:type="spellStart"/>
       <w:r>
         <w:rPr>
           <w:color w:val="FFFFFF" w:themeColor="background1"/>
@@ -1002,14 +1212,36 @@
         <w:rPr>
           <w:u w:val="single" w:color="000000" w:themeColor="text1"/>
         </w:rPr>
-        <w:t>К. А. Майков</w:t>
-      </w:r>
-      <w:r>
-        <w:rPr>
-          <w:color w:val="FFFFFF" w:themeColor="background1"/>
-          <w:u w:val="single" w:color="000000" w:themeColor="text1"/>
-        </w:rPr>
-        <w:t>ыыыы.</w:t>
+        <w:t>К</w:t>
+      </w:r>
+      <w:proofErr w:type="spellEnd"/>
+      <w:r>
+        <w:rPr>
+          <w:u w:val="single" w:color="000000" w:themeColor="text1"/>
+        </w:rPr>
+        <w:t xml:space="preserve">. А. </w:t>
+      </w:r>
+      <w:proofErr w:type="spellStart"/>
+      <w:r>
+        <w:rPr>
+          <w:u w:val="single" w:color="000000" w:themeColor="text1"/>
+        </w:rPr>
+        <w:t>Майков</w:t>
+      </w:r>
+      <w:r>
+        <w:rPr>
+          <w:color w:val="FFFFFF" w:themeColor="background1"/>
+          <w:u w:val="single" w:color="000000" w:themeColor="text1"/>
+        </w:rPr>
+        <w:t>ыыыы</w:t>
+      </w:r>
+      <w:proofErr w:type="spellEnd"/>
+      <w:r>
+        <w:rPr>
+          <w:color w:val="FFFFFF" w:themeColor="background1"/>
+          <w:u w:val="single" w:color="000000" w:themeColor="text1"/>
+        </w:rPr>
+        <w:t>.</w:t>
       </w:r>
     </w:p>
     <w:p>
@@ -1039,14 +1271,46 @@
           <w:sz w:val="18"/>
           <w:szCs w:val="18"/>
         </w:rPr>
-        <w:t xml:space="preserve">дпись, дата)               </w:t>
-      </w:r>
+        <w:t xml:space="preserve">дпись, </w:t>
+      </w:r>
+      <w:proofErr w:type="gramStart"/>
       <w:r>
         <w:rPr>
           <w:sz w:val="18"/>
           <w:szCs w:val="18"/>
         </w:rPr>
-        <w:t>(И.О.Фамилия)</w:t>
+        <w:t xml:space="preserve">дата)   </w:t>
+      </w:r>
+      <w:proofErr w:type="gramEnd"/>
+      <w:r>
+        <w:rPr>
+          <w:sz w:val="18"/>
+          <w:szCs w:val="18"/>
+        </w:rPr>
+        <w:t xml:space="preserve">            </w:t>
+      </w:r>
+      <w:r>
+        <w:rPr>
+          <w:sz w:val="18"/>
+          <w:szCs w:val="18"/>
+        </w:rPr>
+        <w:t>(</w:t>
+      </w:r>
+      <w:proofErr w:type="spellStart"/>
+      <w:r>
+        <w:rPr>
+          <w:sz w:val="18"/>
+          <w:szCs w:val="18"/>
+        </w:rPr>
+        <w:t>И.О.Фамилия</w:t>
+      </w:r>
+      <w:proofErr w:type="spellEnd"/>
+      <w:r>
+        <w:rPr>
+          <w:sz w:val="18"/>
+          <w:szCs w:val="18"/>
+        </w:rPr>
+        <w:t>)</w:t>
       </w:r>
     </w:p>
     <w:p>
@@ -1099,6 +1363,7 @@
         <w:tab/>
         <w:t xml:space="preserve">_________________   </w:t>
       </w:r>
+      <w:proofErr w:type="spellStart"/>
       <w:r>
         <w:rPr>
           <w:color w:val="FFFFFF" w:themeColor="background1"/>
@@ -1110,7 +1375,21 @@
         <w:rPr>
           <w:u w:val="single" w:color="000000" w:themeColor="text1"/>
         </w:rPr>
-        <w:t>М. А. Сальников</w:t>
+        <w:t>М</w:t>
+      </w:r>
+      <w:proofErr w:type="spellEnd"/>
+      <w:r>
+        <w:rPr>
+          <w:u w:val="single" w:color="000000" w:themeColor="text1"/>
+        </w:rPr>
+        <w:t xml:space="preserve">. А. </w:t>
+      </w:r>
+      <w:proofErr w:type="spellStart"/>
+      <w:r>
+        <w:rPr>
+          <w:u w:val="single" w:color="000000" w:themeColor="text1"/>
+        </w:rPr>
+        <w:t>Сальников</w:t>
       </w:r>
       <w:r>
         <w:rPr>
@@ -1119,6 +1398,7 @@
         </w:rPr>
         <w:t>ыы</w:t>
       </w:r>
+      <w:proofErr w:type="spellEnd"/>
     </w:p>
     <w:p>
       <w:pPr>
@@ -1147,14 +1427,46 @@
           <w:sz w:val="18"/>
           <w:szCs w:val="18"/>
         </w:rPr>
-        <w:t xml:space="preserve">дпись, дата)               </w:t>
-      </w:r>
+        <w:t xml:space="preserve">дпись, </w:t>
+      </w:r>
+      <w:proofErr w:type="gramStart"/>
       <w:r>
         <w:rPr>
           <w:sz w:val="18"/>
           <w:szCs w:val="18"/>
         </w:rPr>
-        <w:t xml:space="preserve">(И.О.Фамилия)            </w:t>
+        <w:t xml:space="preserve">дата)   </w:t>
+      </w:r>
+      <w:proofErr w:type="gramEnd"/>
+      <w:r>
+        <w:rPr>
+          <w:sz w:val="18"/>
+          <w:szCs w:val="18"/>
+        </w:rPr>
+        <w:t xml:space="preserve">            </w:t>
+      </w:r>
+      <w:r>
+        <w:rPr>
+          <w:sz w:val="18"/>
+          <w:szCs w:val="18"/>
+        </w:rPr>
+        <w:t>(</w:t>
+      </w:r>
+      <w:proofErr w:type="spellStart"/>
+      <w:r>
+        <w:rPr>
+          <w:sz w:val="18"/>
+          <w:szCs w:val="18"/>
+        </w:rPr>
+        <w:t>И.О.Фамилия</w:t>
+      </w:r>
+      <w:proofErr w:type="spellEnd"/>
+      <w:r>
+        <w:rPr>
+          <w:sz w:val="18"/>
+          <w:szCs w:val="18"/>
+        </w:rPr>
+        <w:t xml:space="preserve">)            </w:t>
       </w:r>
     </w:p>
     <w:p>
@@ -1179,7 +1491,7 @@
 </file>
 
 <file path=word/styles.xml><?xml version="1.0" encoding="utf-8"?>
-<w:styles xmlns:mc="http://schemas.openxmlformats.org/markup-compatibility/2006" xmlns:r="http://schemas.openxmlformats.org/officeDocument/2006/relationships" xmlns:w="http://schemas.openxmlformats.org/wordprocessingml/2006/main" xmlns:w14="http://schemas.microsoft.com/office/word/2010/wordml" xmlns:w15="http://schemas.microsoft.com/office/word/2012/wordml" xmlns:w16cex="http://schemas.microsoft.com/office/word/2018/wordml/cex" xmlns:w16cid="http://schemas.microsoft.com/office/word/2016/wordml/cid" xmlns:w16="http://schemas.microsoft.com/office/word/2018/wordml" xmlns:w16du="http://schemas.microsoft.com/office/word/2023/wordml/word16du" xmlns:w16sdtdh="http://schemas.microsoft.com/office/word/2020/wordml/sdtdatahash" xmlns:w16se="http://schemas.microsoft.com/office/word/2015/wordml/symex" mc:Ignorable="w14 w15 w16se w16cid w16 w16cex w16sdtdh w16du">
+<w:styles xmlns:mc="http://schemas.openxmlformats.org/markup-compatibility/2006" xmlns:r="http://schemas.openxmlformats.org/officeDocument/2006/relationships" xmlns:w="http://schemas.openxmlformats.org/wordprocessingml/2006/main" xmlns:w14="http://schemas.microsoft.com/office/word/2010/wordml" xmlns:w15="http://schemas.microsoft.com/office/word/2012/wordml" xmlns:w16se="http://schemas.microsoft.com/office/word/2015/wordml/symex" mc:Ignorable="w14 w15 w16se">
   <w:docDefaults>
     <w:rPrDefault>
       <w:rPr>
@@ -1195,7 +1507,7 @@
       </w:pPr>
     </w:pPrDefault>
   </w:docDefaults>
-  <w:latentStyles w:defLockedState="0" w:defUIPriority="99" w:defSemiHidden="0" w:defUnhideWhenUsed="0" w:defQFormat="0" w:count="376">
+  <w:latentStyles w:defLockedState="0" w:defUIPriority="99" w:defSemiHidden="0" w:defUnhideWhenUsed="0" w:defQFormat="0" w:count="371">
     <w:lsdException w:name="Normal" w:uiPriority="0" w:qFormat="1"/>
     <w:lsdException w:name="heading 1" w:uiPriority="9" w:qFormat="1"/>
     <w:lsdException w:name="heading 2" w:semiHidden="1" w:uiPriority="9" w:unhideWhenUsed="1" w:qFormat="1"/>
@@ -1567,11 +1879,6 @@
     <w:lsdException w:name="List Table 5 Dark Accent 6" w:uiPriority="50"/>
     <w:lsdException w:name="List Table 6 Colorful Accent 6" w:uiPriority="51"/>
     <w:lsdException w:name="List Table 7 Colorful Accent 6" w:uiPriority="52"/>
-    <w:lsdException w:name="Mention" w:semiHidden="1" w:unhideWhenUsed="1"/>
-    <w:lsdException w:name="Smart Hyperlink" w:semiHidden="1" w:unhideWhenUsed="1"/>
-    <w:lsdException w:name="Hashtag" w:semiHidden="1" w:unhideWhenUsed="1"/>
-    <w:lsdException w:name="Unresolved Mention" w:semiHidden="1" w:unhideWhenUsed="1"/>
-    <w:lsdException w:name="Smart Link" w:semiHidden="1" w:unhideWhenUsed="1"/>
   </w:latentStyles>
   <w:style w:type="paragraph" w:default="1" w:styleId="a">
     <w:name w:val="Normal"/>
